--- a/docs/Rife_Waddelow_Project2_Documentation.docx
+++ b/docs/Rife_Waddelow_Project2_Documentation.docx
@@ -133,7 +133,7 @@
           <w:b w:val="1"/>
           <w:rtl w:val="0"/>
         </w:rPr>
-        <w:t xml:space="preserve">Analysis of algorithm:</w:t>
+        <w:t xml:space="preserve">Algorithm:</w:t>
       </w:r>
     </w:p>
     <w:p>
